--- a/Collatio/56/1. Textos/2. Limpios/56-B.docx
+++ b/Collatio/56/1. Textos/2. Limpios/56-B.docx
@@ -312,6 +312,12 @@
         <w:rPr>
           <w:lang w:val="es-ES"/>
         </w:rPr>
+        <w:t xml:space="preserve"> de</w:t>
+      </w:r>
+      <w:r>
+        <w:rPr>
+          <w:lang w:val="es-ES"/>
+        </w:rPr>
         <w:t xml:space="preserve"> </w:t>
       </w:r>
       <w:proofErr w:type="spellStart"/>
@@ -319,7 +325,7 @@
         <w:rPr>
           <w:lang w:val="es-ES"/>
         </w:rPr>
-        <w:t>demas</w:t>
+        <w:t>mas</w:t>
       </w:r>
       <w:proofErr w:type="spellEnd"/>
       <w:r>
@@ -1210,14 +1216,18 @@
         </w:rPr>
         <w:t xml:space="preserve"> so el por estos </w:t>
       </w:r>
-      <w:proofErr w:type="spellStart"/>
-      <w:r>
-        <w:rPr>
-          <w:lang w:val="es-ES"/>
-        </w:rPr>
-        <w:t>dies</w:t>
-      </w:r>
-      <w:proofErr w:type="spellEnd"/>
+      <w:r>
+        <w:rPr>
+          <w:lang w:val="es-ES"/>
+        </w:rPr>
+        <w:t>die</w:t>
+      </w:r>
+      <w:r>
+        <w:rPr>
+          <w:lang w:val="es-ES"/>
+        </w:rPr>
+        <w:t>z</w:t>
+      </w:r>
       <w:r>
         <w:rPr>
           <w:lang w:val="es-ES"/>
